--- a/Labs/Mobile UI design - Lab 3 - WP8.docx
+++ b/Labs/Mobile UI design - Lab 3 - WP8.docx
@@ -161,7 +161,15 @@
         <w:t xml:space="preserve">hardware Data Execution Prevention </w:t>
       </w:r>
       <w:r>
-        <w:t>(Execute Disable on Intel systems; No Execute on AMD) in your BIOS settings.</w:t>
+        <w:t xml:space="preserve">(Execute Disable on Intel systems; No Execute on AMD) </w:t>
+      </w:r>
+      <w:r>
+        <w:t xml:space="preserve">are enabled </w:t>
+      </w:r>
+      <w:bookmarkStart w:id="0" w:name="_GoBack"/>
+      <w:bookmarkEnd w:id="0"/>
+      <w:r>
+        <w:t>in your BIOS settings.</w:t>
       </w:r>
       <w:r>
         <w:rPr>
@@ -1452,25 +1460,7 @@
           <w:rStyle w:val="BookTitle"/>
         </w:rPr>
         <w:lastRenderedPageBreak/>
-        <w:t xml:space="preserve">Question </w:t>
-      </w:r>
-      <w:r>
-        <w:rPr>
-          <w:rStyle w:val="BookTitle"/>
-        </w:rPr>
-        <w:t>1</w:t>
-      </w:r>
-      <w:r>
-        <w:rPr>
-          <w:rStyle w:val="BookTitle"/>
-        </w:rPr>
-        <w:t>:</w:t>
-      </w:r>
-      <w:r>
-        <w:rPr>
-          <w:rStyle w:val="BookTitle"/>
-        </w:rPr>
-        <w:t xml:space="preserve"> With regards to </w:t>
+        <w:t xml:space="preserve">Question 1: With regards to </w:t>
       </w:r>
       <w:r>
         <w:rPr>
@@ -1487,13 +1477,7 @@
         <w:rPr>
           <w:rStyle w:val="BookTitle"/>
         </w:rPr>
-        <w:t>, what does indeterminate mean? Why is this indicator indeterminate?  (12</w:t>
-      </w:r>
-      <w:r>
-        <w:rPr>
-          <w:rStyle w:val="BookTitle"/>
-        </w:rPr>
-        <w:t xml:space="preserve"> points)</w:t>
+        <w:t>, what does indeterminate mean? Why is this indicator indeterminate?  (12 points)</w:t>
       </w:r>
     </w:p>
     <w:p>
@@ -5313,8 +5297,6 @@
         </w:rPr>
         <w:t>uestion 2: Windows Phone has 3 live tile “templates” (including the one you just used). List them. (9 points)</w:t>
       </w:r>
-      <w:bookmarkStart w:id="0" w:name="_GoBack"/>
-      <w:bookmarkEnd w:id="0"/>
     </w:p>
     <w:p>
       <w:pPr>
@@ -5389,10 +5371,7 @@
         <w:pStyle w:val="Heading2"/>
       </w:pPr>
       <w:r>
-        <w:t xml:space="preserve">Above and beyond: </w:t>
-      </w:r>
-      <w:r>
-        <w:t>Enhancing your animations</w:t>
+        <w:t>Above and beyond: Enhancing your animations</w:t>
       </w:r>
     </w:p>
     <w:p>
@@ -5435,13 +5414,7 @@
         <w:rPr>
           <w:rStyle w:val="BookTitle"/>
         </w:rPr>
-        <w:t xml:space="preserve">: </w:t>
-      </w:r>
-      <w:r>
-        <w:rPr>
-          <w:rStyle w:val="BookTitle"/>
-        </w:rPr>
-        <w:t xml:space="preserve">Add an </w:t>
+        <w:t xml:space="preserve">: Add an </w:t>
       </w:r>
       <w:r>
         <w:rPr>
@@ -5458,37 +5431,7 @@
         <w:rPr>
           <w:rStyle w:val="BookTitle"/>
         </w:rPr>
-        <w:t xml:space="preserve"> to your bandwidth meter</w:t>
-      </w:r>
-      <w:r>
-        <w:rPr>
-          <w:rStyle w:val="BookTitle"/>
-        </w:rPr>
-        <w:t>.</w:t>
-      </w:r>
-      <w:r>
-        <w:rPr>
-          <w:rStyle w:val="BookTitle"/>
-        </w:rPr>
-        <w:t xml:space="preserve"> </w:t>
-      </w:r>
-      <w:r>
-        <w:rPr>
-          <w:rStyle w:val="BookTitle"/>
-        </w:rPr>
-        <w:t>Submit the XAML code. If you are using a word processor that doesn’t retain Visual Studio’s text formatting on copy/paste, please take a screenshot of your code so that it remains pr</w:t>
-      </w:r>
-      <w:r>
-        <w:rPr>
-          <w:rStyle w:val="BookTitle"/>
-        </w:rPr>
-        <w:t>operly formatted and colored. (6</w:t>
-      </w:r>
-      <w:r>
-        <w:rPr>
-          <w:rStyle w:val="BookTitle"/>
-        </w:rPr>
-        <w:t xml:space="preserve"> points)</w:t>
+        <w:t xml:space="preserve"> to your bandwidth meter. Submit the XAML code. If you are using a word processor that doesn’t retain Visual Studio’s text formatting on copy/paste, please take a screenshot of your code so that it remains properly formatted and colored. (6 points)</w:t>
       </w:r>
     </w:p>
     <w:p/>
@@ -10289,7 +10232,7 @@
 </file>
 
 <file path=customXml/itemProps1.xml><?xml version="1.0" encoding="utf-8"?>
-<ds:datastoreItem xmlns:ds="http://schemas.openxmlformats.org/officeDocument/2006/customXml" ds:itemID="{6FC5B188-2F91-44A7-AD54-3863C50BC8FC}">
+<ds:datastoreItem xmlns:ds="http://schemas.openxmlformats.org/officeDocument/2006/customXml" ds:itemID="{083F1DFA-0294-424D-9319-203DDA544CB8}">
   <ds:schemaRefs>
     <ds:schemaRef ds:uri="http://schemas.openxmlformats.org/officeDocument/2006/bibliography"/>
   </ds:schemaRefs>
